--- a/ThirdYear/SecondTerm/Cyber_Security/assignments/assignment2(RSA)/report/Report.docx
+++ b/ThirdYear/SecondTerm/Cyber_Security/assignments/assignment2(RSA)/report/Report.docx
@@ -12,6 +12,7 @@
       </w:pPr>
       <w:r>
         <w:rPr>
+          <w:noProof/>
           <w:sz w:val="36"/>
           <w:szCs w:val="36"/>
         </w:rPr>
@@ -73,6 +74,7 @@
       </w:r>
       <w:r>
         <w:rPr>
+          <w:noProof/>
           <w:sz w:val="36"/>
           <w:szCs w:val="36"/>
         </w:rPr>
@@ -556,21 +558,8 @@
           <w:szCs w:val="24"/>
           <w14:ligatures w14:val="none"/>
         </w:rPr>
-        <w:t xml:space="preserve">This is an RSA sender program. It takes a message and a public </w:t>
-      </w:r>
-      <w:proofErr w:type="gramStart"/>
-      <w:r>
-        <w:rPr>
-          <w:rFonts w:ascii="Consolas" w:eastAsia="Times New Roman" w:hAnsi="Consolas" w:cs="Times New Roman"/>
-          <w:color w:val="CE9178"/>
-          <w:kern w:val="0"/>
-          <w:sz w:val="24"/>
-          <w:szCs w:val="24"/>
-          <w14:ligatures w14:val="none"/>
-        </w:rPr>
-        <w:t>key</w:t>
-      </w:r>
-      <w:proofErr w:type="gramEnd"/>
+        <w:t>This is an RSA sender program. It takes a message and a public key</w:t>
+      </w:r>
     </w:p>
     <w:p>
       <w:pPr>
@@ -694,31 +683,7 @@
           <w:szCs w:val="24"/>
           <w14:ligatures w14:val="none"/>
         </w:rPr>
-        <w:t xml:space="preserve">    as </w:t>
-      </w:r>
-      <w:proofErr w:type="gramStart"/>
-      <w:r>
-        <w:rPr>
-          <w:rFonts w:ascii="Consolas" w:eastAsia="Times New Roman" w:hAnsi="Consolas" w:cs="Times New Roman"/>
-          <w:color w:val="CE9178"/>
-          <w:kern w:val="0"/>
-          <w:sz w:val="24"/>
-          <w:szCs w:val="24"/>
-          <w14:ligatures w14:val="none"/>
-        </w:rPr>
-        <w:t>follows</w:t>
-      </w:r>
-      <w:proofErr w:type="gramEnd"/>
-      <w:r>
-        <w:rPr>
-          <w:rFonts w:ascii="Consolas" w:eastAsia="Times New Roman" w:hAnsi="Consolas" w:cs="Times New Roman"/>
-          <w:color w:val="CE9178"/>
-          <w:kern w:val="0"/>
-          <w:sz w:val="24"/>
-          <w:szCs w:val="24"/>
-          <w14:ligatures w14:val="none"/>
-        </w:rPr>
-        <w:t xml:space="preserve"> </w:t>
+        <w:t xml:space="preserve">    as follows </w:t>
       </w:r>
     </w:p>
     <w:p>
@@ -918,33 +883,7 @@
           <w:szCs w:val="24"/>
           <w14:ligatures w14:val="none"/>
         </w:rPr>
-        <w:t xml:space="preserve">        - If the last grouping does not have exactly five </w:t>
-      </w:r>
-      <w:proofErr w:type="spellStart"/>
-      <w:proofErr w:type="gramStart"/>
-      <w:r>
-        <w:rPr>
-          <w:rFonts w:ascii="Consolas" w:eastAsia="Times New Roman" w:hAnsi="Consolas" w:cs="Times New Roman"/>
-          <w:color w:val="CE9178"/>
-          <w:kern w:val="0"/>
-          <w:sz w:val="24"/>
-          <w:szCs w:val="24"/>
-          <w14:ligatures w14:val="none"/>
-        </w:rPr>
-        <w:t>characters,then</w:t>
-      </w:r>
-      <w:proofErr w:type="spellEnd"/>
-      <w:proofErr w:type="gramEnd"/>
-      <w:r>
-        <w:rPr>
-          <w:rFonts w:ascii="Consolas" w:eastAsia="Times New Roman" w:hAnsi="Consolas" w:cs="Times New Roman"/>
-          <w:color w:val="CE9178"/>
-          <w:kern w:val="0"/>
-          <w:sz w:val="24"/>
-          <w:szCs w:val="24"/>
-          <w14:ligatures w14:val="none"/>
-        </w:rPr>
-        <w:t xml:space="preserve"> append some space to the end of the plaintext message to fill out the last grouping</w:t>
+        <w:t>        - If the last grouping does not have exactly five characters,then append some space to the end of the plaintext message to fill out the last grouping</w:t>
       </w:r>
     </w:p>
     <w:p>
@@ -994,31 +933,7 @@
           <w:szCs w:val="24"/>
           <w14:ligatures w14:val="none"/>
         </w:rPr>
-        <w:t>            - group one is [c</w:t>
-      </w:r>
-      <w:proofErr w:type="gramStart"/>
-      <w:r>
-        <w:rPr>
-          <w:rFonts w:ascii="Consolas" w:eastAsia="Times New Roman" w:hAnsi="Consolas" w:cs="Times New Roman"/>
-          <w:color w:val="CE9178"/>
-          <w:kern w:val="0"/>
-          <w:sz w:val="24"/>
-          <w:szCs w:val="24"/>
-          <w14:ligatures w14:val="none"/>
-        </w:rPr>
-        <w:t>4,c</w:t>
-      </w:r>
-      <w:proofErr w:type="gramEnd"/>
-      <w:r>
-        <w:rPr>
-          <w:rFonts w:ascii="Consolas" w:eastAsia="Times New Roman" w:hAnsi="Consolas" w:cs="Times New Roman"/>
-          <w:color w:val="CE9178"/>
-          <w:kern w:val="0"/>
-          <w:sz w:val="24"/>
-          <w:szCs w:val="24"/>
-          <w14:ligatures w14:val="none"/>
-        </w:rPr>
-        <w:t>3,c2,c1,c0]</w:t>
+        <w:t>            - group one is [c4,c3,c2,c1,c0]</w:t>
       </w:r>
     </w:p>
     <w:p>
@@ -1093,21 +1008,8 @@
           <w:szCs w:val="24"/>
           <w14:ligatures w14:val="none"/>
         </w:rPr>
-        <w:t xml:space="preserve">          A number is converted to its character grouping by using mod and </w:t>
-      </w:r>
-      <w:proofErr w:type="gramStart"/>
-      <w:r>
-        <w:rPr>
-          <w:rFonts w:ascii="Consolas" w:eastAsia="Times New Roman" w:hAnsi="Consolas" w:cs="Times New Roman"/>
-          <w:color w:val="CE9178"/>
-          <w:kern w:val="0"/>
-          <w:sz w:val="24"/>
-          <w:szCs w:val="24"/>
-          <w14:ligatures w14:val="none"/>
-        </w:rPr>
-        <w:t>div</w:t>
-      </w:r>
-      <w:proofErr w:type="gramEnd"/>
+        <w:t>          A number is converted to its character grouping by using mod and div</w:t>
+      </w:r>
     </w:p>
     <w:p>
       <w:pPr>
@@ -1262,69 +1164,32 @@
           <w:szCs w:val="24"/>
           <w14:ligatures w14:val="none"/>
         </w:rPr>
-        <w:t xml:space="preserve">       It Accept the message coming from the </w:t>
-      </w:r>
-      <w:proofErr w:type="gramStart"/>
-      <w:r>
-        <w:rPr>
-          <w:rFonts w:ascii="Consolas" w:eastAsia="Times New Roman" w:hAnsi="Consolas" w:cs="Times New Roman"/>
-          <w:color w:val="CE9178"/>
-          <w:kern w:val="0"/>
-          <w:sz w:val="24"/>
-          <w:szCs w:val="24"/>
-          <w14:ligatures w14:val="none"/>
-        </w:rPr>
-        <w:t>sender</w:t>
-      </w:r>
-      <w:proofErr w:type="gramEnd"/>
-    </w:p>
-    <w:p>
-      <w:pPr>
-        <w:shd w:val="clear" w:color="auto" w:fill="1E1E1E"/>
-        <w:spacing w:after="0" w:line="330" w:lineRule="atLeast"/>
-        <w:rPr>
-          <w:rFonts w:ascii="Consolas" w:eastAsia="Times New Roman" w:hAnsi="Consolas" w:cs="Times New Roman"/>
-          <w:color w:val="CE9178"/>
-          <w:kern w:val="0"/>
-          <w:sz w:val="24"/>
-          <w:szCs w:val="24"/>
-          <w14:ligatures w14:val="none"/>
-        </w:rPr>
-      </w:pPr>
-      <w:r>
-        <w:rPr>
-          <w:rFonts w:ascii="Consolas" w:eastAsia="Times New Roman" w:hAnsi="Consolas" w:cs="Times New Roman"/>
-          <w:color w:val="CE9178"/>
-          <w:kern w:val="0"/>
-          <w:sz w:val="24"/>
-          <w:szCs w:val="24"/>
-          <w14:ligatures w14:val="none"/>
-        </w:rPr>
-        <w:t xml:space="preserve">       Then it </w:t>
-      </w:r>
-      <w:proofErr w:type="gramStart"/>
-      <w:r>
-        <w:rPr>
-          <w:rFonts w:ascii="Consolas" w:eastAsia="Times New Roman" w:hAnsi="Consolas" w:cs="Times New Roman"/>
-          <w:color w:val="CE9178"/>
-          <w:kern w:val="0"/>
-          <w:sz w:val="24"/>
-          <w:szCs w:val="24"/>
-          <w14:ligatures w14:val="none"/>
-        </w:rPr>
-        <w:t>decrypt</w:t>
-      </w:r>
-      <w:proofErr w:type="gramEnd"/>
-      <w:r>
-        <w:rPr>
-          <w:rFonts w:ascii="Consolas" w:eastAsia="Times New Roman" w:hAnsi="Consolas" w:cs="Times New Roman"/>
-          <w:color w:val="CE9178"/>
-          <w:kern w:val="0"/>
-          <w:sz w:val="24"/>
-          <w:szCs w:val="24"/>
-          <w14:ligatures w14:val="none"/>
-        </w:rPr>
-        <w:t xml:space="preserve"> it using its private key</w:t>
+        <w:t xml:space="preserve">       It Accept the message coming from the sender</w:t>
+      </w:r>
+    </w:p>
+    <w:p>
+      <w:pPr>
+        <w:shd w:val="clear" w:color="auto" w:fill="1E1E1E"/>
+        <w:spacing w:after="0" w:line="330" w:lineRule="atLeast"/>
+        <w:rPr>
+          <w:rFonts w:ascii="Consolas" w:eastAsia="Times New Roman" w:hAnsi="Consolas" w:cs="Times New Roman"/>
+          <w:color w:val="CE9178"/>
+          <w:kern w:val="0"/>
+          <w:sz w:val="24"/>
+          <w:szCs w:val="24"/>
+          <w14:ligatures w14:val="none"/>
+        </w:rPr>
+      </w:pPr>
+      <w:r>
+        <w:rPr>
+          <w:rFonts w:ascii="Consolas" w:eastAsia="Times New Roman" w:hAnsi="Consolas" w:cs="Times New Roman"/>
+          <w:color w:val="CE9178"/>
+          <w:kern w:val="0"/>
+          <w:sz w:val="24"/>
+          <w:szCs w:val="24"/>
+          <w14:ligatures w14:val="none"/>
+        </w:rPr>
+        <w:t xml:space="preserve">       Then it decrypt it using its private key</w:t>
       </w:r>
     </w:p>
     <w:p>
@@ -1374,31 +1239,7 @@
           <w:szCs w:val="24"/>
           <w14:ligatures w14:val="none"/>
         </w:rPr>
-        <w:t xml:space="preserve">This is done </w:t>
-      </w:r>
-      <w:proofErr w:type="gramStart"/>
-      <w:r>
-        <w:rPr>
-          <w:rFonts w:ascii="Consolas" w:eastAsia="Times New Roman" w:hAnsi="Consolas" w:cs="Times New Roman"/>
-          <w:color w:val="CE9178"/>
-          <w:kern w:val="0"/>
-          <w:sz w:val="24"/>
-          <w:szCs w:val="24"/>
-          <w14:ligatures w14:val="none"/>
-        </w:rPr>
-        <w:t>by</w:t>
-      </w:r>
-      <w:proofErr w:type="gramEnd"/>
-      <w:r>
-        <w:rPr>
-          <w:rFonts w:ascii="Consolas" w:eastAsia="Times New Roman" w:hAnsi="Consolas" w:cs="Times New Roman"/>
-          <w:color w:val="CE9178"/>
-          <w:kern w:val="0"/>
-          <w:sz w:val="24"/>
-          <w:szCs w:val="24"/>
-          <w14:ligatures w14:val="none"/>
-        </w:rPr>
-        <w:t xml:space="preserve"> </w:t>
+        <w:t xml:space="preserve">This is done by </w:t>
       </w:r>
     </w:p>
     <w:p>
@@ -1428,31 +1269,7 @@
           <w:szCs w:val="24"/>
           <w14:ligatures w14:val="none"/>
         </w:rPr>
-        <w:t xml:space="preserve">Loop for </w:t>
-      </w:r>
-      <w:proofErr w:type="spellStart"/>
-      <w:r>
-        <w:rPr>
-          <w:rFonts w:ascii="Consolas" w:eastAsia="Times New Roman" w:hAnsi="Consolas" w:cs="Times New Roman"/>
-          <w:color w:val="CE9178"/>
-          <w:kern w:val="0"/>
-          <w:sz w:val="24"/>
-          <w:szCs w:val="24"/>
-          <w14:ligatures w14:val="none"/>
-        </w:rPr>
-        <w:t>i</w:t>
-      </w:r>
-      <w:proofErr w:type="spellEnd"/>
-      <w:r>
-        <w:rPr>
-          <w:rFonts w:ascii="Consolas" w:eastAsia="Times New Roman" w:hAnsi="Consolas" w:cs="Times New Roman"/>
-          <w:color w:val="CE9178"/>
-          <w:kern w:val="0"/>
-          <w:sz w:val="24"/>
-          <w:szCs w:val="24"/>
-          <w14:ligatures w14:val="none"/>
-        </w:rPr>
-        <w:t xml:space="preserve"> from 0 to 5</w:t>
+        <w:t>Loop for i from 0 to 5</w:t>
       </w:r>
     </w:p>
     <w:p>
@@ -1482,21 +1299,8 @@
           <w:szCs w:val="24"/>
           <w14:ligatures w14:val="none"/>
         </w:rPr>
-        <w:t xml:space="preserve">Get the number mod </w:t>
-      </w:r>
-      <w:proofErr w:type="gramStart"/>
-      <w:r>
-        <w:rPr>
-          <w:rFonts w:ascii="Consolas" w:eastAsia="Times New Roman" w:hAnsi="Consolas" w:cs="Times New Roman"/>
-          <w:color w:val="CE9178"/>
-          <w:kern w:val="0"/>
-          <w:sz w:val="24"/>
-          <w:szCs w:val="24"/>
-          <w14:ligatures w14:val="none"/>
-        </w:rPr>
-        <w:t>37</w:t>
-      </w:r>
-      <w:proofErr w:type="gramEnd"/>
+        <w:t>Get the number mod 37</w:t>
+      </w:r>
     </w:p>
     <w:p>
       <w:pPr>
@@ -1525,21 +1329,8 @@
           <w:szCs w:val="24"/>
           <w14:ligatures w14:val="none"/>
         </w:rPr>
-        <w:t xml:space="preserve">Then apply integer division by </w:t>
-      </w:r>
-      <w:proofErr w:type="gramStart"/>
-      <w:r>
-        <w:rPr>
-          <w:rFonts w:ascii="Consolas" w:eastAsia="Times New Roman" w:hAnsi="Consolas" w:cs="Times New Roman"/>
-          <w:color w:val="CE9178"/>
-          <w:kern w:val="0"/>
-          <w:sz w:val="24"/>
-          <w:szCs w:val="24"/>
-          <w14:ligatures w14:val="none"/>
-        </w:rPr>
-        <w:t>37</w:t>
-      </w:r>
-      <w:proofErr w:type="gramEnd"/>
+        <w:t>Then apply integer division by 37</w:t>
+      </w:r>
     </w:p>
     <w:p>
       <w:pPr>
@@ -1703,21 +1494,8 @@
           <w:szCs w:val="24"/>
           <w14:ligatures w14:val="none"/>
         </w:rPr>
-        <w:t xml:space="preserve"> here we want to apply the </w:t>
-      </w:r>
-      <w:proofErr w:type="gramStart"/>
-      <w:r>
-        <w:rPr>
-          <w:rFonts w:ascii="Consolas" w:eastAsia="Times New Roman" w:hAnsi="Consolas" w:cs="Times New Roman"/>
-          <w:color w:val="CE9178"/>
-          <w:kern w:val="0"/>
-          <w:sz w:val="24"/>
-          <w:szCs w:val="24"/>
-          <w14:ligatures w14:val="none"/>
-        </w:rPr>
-        <w:t>attack</w:t>
-      </w:r>
-      <w:proofErr w:type="gramEnd"/>
+        <w:t> here we want to apply the attack</w:t>
+      </w:r>
     </w:p>
     <w:p>
       <w:pPr>
@@ -1741,31 +1519,7 @@
           <w:szCs w:val="24"/>
           <w14:ligatures w14:val="none"/>
         </w:rPr>
-        <w:t xml:space="preserve">        </w:t>
-      </w:r>
-      <w:proofErr w:type="gramStart"/>
-      <w:r>
-        <w:rPr>
-          <w:rFonts w:ascii="Consolas" w:eastAsia="Times New Roman" w:hAnsi="Consolas" w:cs="Times New Roman"/>
-          <w:color w:val="CE9178"/>
-          <w:kern w:val="0"/>
-          <w:sz w:val="24"/>
-          <w:szCs w:val="24"/>
-          <w14:ligatures w14:val="none"/>
-        </w:rPr>
-        <w:t>so</w:t>
-      </w:r>
-      <w:proofErr w:type="gramEnd"/>
-      <w:r>
-        <w:rPr>
-          <w:rFonts w:ascii="Consolas" w:eastAsia="Times New Roman" w:hAnsi="Consolas" w:cs="Times New Roman"/>
-          <w:color w:val="CE9178"/>
-          <w:kern w:val="0"/>
-          <w:sz w:val="24"/>
-          <w:szCs w:val="24"/>
-          <w14:ligatures w14:val="none"/>
-        </w:rPr>
-        <w:t xml:space="preserve"> the algorithm will be as follows:</w:t>
+        <w:t>        so the algorithm will be as follows:</w:t>
       </w:r>
     </w:p>
     <w:p>
@@ -1959,23 +1713,7 @@
           <w:sz w:val="28"/>
           <w:szCs w:val="28"/>
         </w:rPr>
-        <w:t xml:space="preserve">The increase in </w:t>
-      </w:r>
-      <w:proofErr w:type="gramStart"/>
-      <w:r>
-        <w:rPr>
-          <w:sz w:val="28"/>
-          <w:szCs w:val="28"/>
-        </w:rPr>
-        <w:t>the time</w:t>
-      </w:r>
-      <w:proofErr w:type="gramEnd"/>
-      <w:r>
-        <w:rPr>
-          <w:sz w:val="28"/>
-          <w:szCs w:val="28"/>
-        </w:rPr>
-        <w:t xml:space="preserve"> increases exponentially. </w:t>
+        <w:t xml:space="preserve">The increase in the time increases exponentially. </w:t>
       </w:r>
     </w:p>
     <w:p>
@@ -2276,23 +2014,7 @@
           <w:szCs w:val="28"/>
           <w:u w:val="single"/>
         </w:rPr>
-        <w:t>N = 2</w:t>
-      </w:r>
-      <w:r>
-        <w:rPr>
-          <w:sz w:val="28"/>
-          <w:szCs w:val="28"/>
-          <w:u w:val="single"/>
-        </w:rPr>
-        <w:t>4</w:t>
-      </w:r>
-      <w:r>
-        <w:rPr>
-          <w:sz w:val="28"/>
-          <w:szCs w:val="28"/>
-          <w:u w:val="single"/>
-        </w:rPr>
-        <w:t>:</w:t>
+        <w:t>N = 24:</w:t>
       </w:r>
       <w:r>
         <w:rPr>
@@ -2383,23 +2105,7 @@
           <w:szCs w:val="28"/>
           <w:u w:val="single"/>
         </w:rPr>
-        <w:t>N = 2</w:t>
-      </w:r>
-      <w:r>
-        <w:rPr>
-          <w:sz w:val="28"/>
-          <w:szCs w:val="28"/>
-          <w:u w:val="single"/>
-        </w:rPr>
-        <w:t>5</w:t>
-      </w:r>
-      <w:r>
-        <w:rPr>
-          <w:sz w:val="28"/>
-          <w:szCs w:val="28"/>
-          <w:u w:val="single"/>
-        </w:rPr>
-        <w:t>:</w:t>
+        <w:t>N = 25:</w:t>
       </w:r>
       <w:r>
         <w:rPr>
@@ -2481,23 +2187,7 @@
           <w:szCs w:val="28"/>
           <w:u w:val="single"/>
         </w:rPr>
-        <w:t>N = 2</w:t>
-      </w:r>
-      <w:r>
-        <w:rPr>
-          <w:sz w:val="28"/>
-          <w:szCs w:val="28"/>
-          <w:u w:val="single"/>
-        </w:rPr>
-        <w:t>6</w:t>
-      </w:r>
-      <w:r>
-        <w:rPr>
-          <w:sz w:val="28"/>
-          <w:szCs w:val="28"/>
-          <w:u w:val="single"/>
-        </w:rPr>
-        <w:t>:</w:t>
+        <w:t>N = 26:</w:t>
       </w:r>
     </w:p>
     <w:p>
@@ -2589,23 +2279,7 @@
           <w:u w:val="single"/>
         </w:rPr>
         <w:lastRenderedPageBreak/>
-        <w:t>N = 2</w:t>
-      </w:r>
-      <w:r>
-        <w:rPr>
-          <w:sz w:val="28"/>
-          <w:szCs w:val="28"/>
-          <w:u w:val="single"/>
-        </w:rPr>
-        <w:t>7</w:t>
-      </w:r>
-      <w:r>
-        <w:rPr>
-          <w:sz w:val="28"/>
-          <w:szCs w:val="28"/>
-          <w:u w:val="single"/>
-        </w:rPr>
-        <w:t>:</w:t>
+        <w:t>N = 27:</w:t>
       </w:r>
     </w:p>
     <w:p>
@@ -2687,23 +2361,7 @@
           <w:szCs w:val="28"/>
           <w:u w:val="single"/>
         </w:rPr>
-        <w:t>N = 2</w:t>
-      </w:r>
-      <w:r>
-        <w:rPr>
-          <w:sz w:val="28"/>
-          <w:szCs w:val="28"/>
-          <w:u w:val="single"/>
-        </w:rPr>
-        <w:t>8</w:t>
-      </w:r>
-      <w:r>
-        <w:rPr>
-          <w:sz w:val="28"/>
-          <w:szCs w:val="28"/>
-          <w:u w:val="single"/>
-        </w:rPr>
-        <w:t>:</w:t>
+        <w:t>N = 28:</w:t>
       </w:r>
     </w:p>
     <w:p>
@@ -2785,23 +2443,7 @@
           <w:szCs w:val="28"/>
           <w:u w:val="single"/>
         </w:rPr>
-        <w:t>N = 2</w:t>
-      </w:r>
-      <w:r>
-        <w:rPr>
-          <w:sz w:val="28"/>
-          <w:szCs w:val="28"/>
-          <w:u w:val="single"/>
-        </w:rPr>
-        <w:t>9</w:t>
-      </w:r>
-      <w:r>
-        <w:rPr>
-          <w:sz w:val="28"/>
-          <w:szCs w:val="28"/>
-          <w:u w:val="single"/>
-        </w:rPr>
-        <w:t>:</w:t>
+        <w:t>N = 29:</w:t>
       </w:r>
     </w:p>
     <w:p>
@@ -2883,23 +2525,7 @@
           <w:szCs w:val="28"/>
           <w:u w:val="single"/>
         </w:rPr>
-        <w:t xml:space="preserve">N = </w:t>
-      </w:r>
-      <w:r>
-        <w:rPr>
-          <w:sz w:val="28"/>
-          <w:szCs w:val="28"/>
-          <w:u w:val="single"/>
-        </w:rPr>
-        <w:t>30</w:t>
-      </w:r>
-      <w:r>
-        <w:rPr>
-          <w:sz w:val="28"/>
-          <w:szCs w:val="28"/>
-          <w:u w:val="single"/>
-        </w:rPr>
-        <w:t>:</w:t>
+        <w:t>N = 30:</w:t>
       </w:r>
     </w:p>
     <w:p>
@@ -2981,23 +2607,7 @@
           <w:szCs w:val="28"/>
           <w:u w:val="single"/>
         </w:rPr>
-        <w:t xml:space="preserve">N = </w:t>
-      </w:r>
-      <w:r>
-        <w:rPr>
-          <w:sz w:val="28"/>
-          <w:szCs w:val="28"/>
-          <w:u w:val="single"/>
-        </w:rPr>
-        <w:t>32</w:t>
-      </w:r>
-      <w:r>
-        <w:rPr>
-          <w:sz w:val="28"/>
-          <w:szCs w:val="28"/>
-          <w:u w:val="single"/>
-        </w:rPr>
-        <w:t>:</w:t>
+        <w:t>N = 32:</w:t>
       </w:r>
       <w:r>
         <w:rPr>
@@ -3072,6 +2682,127 @@
             </a:graphic>
           </wp:inline>
         </w:drawing>
+      </w:r>
+    </w:p>
+    <w:p>
+      <w:pPr>
+        <w:rPr>
+          <w:sz w:val="28"/>
+          <w:szCs w:val="28"/>
+          <w:u w:val="single"/>
+        </w:rPr>
+      </w:pPr>
+      <w:r>
+        <w:rPr>
+          <w:sz w:val="28"/>
+          <w:szCs w:val="28"/>
+          <w:u w:val="single"/>
+        </w:rPr>
+        <w:lastRenderedPageBreak/>
+        <w:t>N = 35:</w:t>
+      </w:r>
+    </w:p>
+    <w:p>
+      <w:pPr>
+        <w:rPr>
+          <w:sz w:val="28"/>
+          <w:szCs w:val="28"/>
+          <w:u w:val="single"/>
+        </w:rPr>
+      </w:pPr>
+      <w:r>
+        <w:rPr>
+          <w:sz w:val="28"/>
+          <w:szCs w:val="28"/>
+          <w:u w:val="single"/>
+        </w:rPr>
+        <w:drawing>
+          <wp:inline distT="0" distB="0" distL="0" distR="0" wp14:anchorId="211E1018" wp14:editId="67DA80E6">
+            <wp:extent cx="3251200" cy="952500"/>
+            <wp:effectExtent l="0" t="0" r="6350" b="0"/>
+            <wp:docPr id="10" name="Picture 10"/>
+            <wp:cNvGraphicFramePr>
+              <a:graphicFrameLocks xmlns:a="http://schemas.openxmlformats.org/drawingml/2006/main" noChangeAspect="1"/>
+            </wp:cNvGraphicFramePr>
+            <a:graphic xmlns:a="http://schemas.openxmlformats.org/drawingml/2006/main">
+              <a:graphicData uri="http://schemas.openxmlformats.org/drawingml/2006/picture">
+                <pic:pic xmlns:pic="http://schemas.openxmlformats.org/drawingml/2006/picture">
+                  <pic:nvPicPr>
+                    <pic:cNvPr id="1" name=""/>
+                    <pic:cNvPicPr/>
+                  </pic:nvPicPr>
+                  <pic:blipFill>
+                    <a:blip r:embed="rId18"/>
+                    <a:stretch>
+                      <a:fillRect/>
+                    </a:stretch>
+                  </pic:blipFill>
+                  <pic:spPr>
+                    <a:xfrm>
+                      <a:off x="0" y="0"/>
+                      <a:ext cx="3251484" cy="952583"/>
+                    </a:xfrm>
+                    <a:prstGeom prst="rect">
+                      <a:avLst/>
+                    </a:prstGeom>
+                  </pic:spPr>
+                </pic:pic>
+              </a:graphicData>
+            </a:graphic>
+          </wp:inline>
+        </w:drawing>
+      </w:r>
+    </w:p>
+    <w:p>
+      <w:pPr>
+        <w:rPr>
+          <w:sz w:val="28"/>
+          <w:szCs w:val="28"/>
+          <w:u w:val="single"/>
+        </w:rPr>
+      </w:pPr>
+    </w:p>
+    <w:p>
+      <w:pPr>
+        <w:rPr>
+          <w:sz w:val="28"/>
+          <w:szCs w:val="28"/>
+          <w:u w:val="single"/>
+        </w:rPr>
+      </w:pPr>
+      <w:r>
+        <w:rPr>
+          <w:sz w:val="28"/>
+          <w:szCs w:val="28"/>
+          <w:u w:val="single"/>
+        </w:rPr>
+        <w:t>N = 40:</w:t>
+      </w:r>
+    </w:p>
+    <w:p>
+      <w:pPr>
+        <w:rPr>
+          <w:sz w:val="28"/>
+          <w:szCs w:val="28"/>
+          <w:u w:val="single"/>
+        </w:rPr>
+      </w:pPr>
+    </w:p>
+    <w:p>
+      <w:pPr>
+        <w:rPr>
+          <w:sz w:val="28"/>
+          <w:szCs w:val="28"/>
+          <w:u w:val="single"/>
+        </w:rPr>
+      </w:pPr>
+      <w:r>
+        <w:rPr>
+          <w:sz w:val="28"/>
+          <w:szCs w:val="28"/>
+          <w:u w:val="single"/>
+        </w:rPr>
+        <w:t>N = 64:</w:t>
       </w:r>
     </w:p>
     <w:sectPr>

--- a/ThirdYear/SecondTerm/Cyber_Security/assignments/assignment2(RSA)/report/Report.docx
+++ b/ThirdYear/SecondTerm/Cyber_Security/assignments/assignment2(RSA)/report/Report.docx
@@ -558,8 +558,21 @@
           <w:szCs w:val="24"/>
           <w14:ligatures w14:val="none"/>
         </w:rPr>
-        <w:t>This is an RSA sender program. It takes a message and a public key</w:t>
-      </w:r>
+        <w:t xml:space="preserve">This is an RSA sender program. It takes a message and a public </w:t>
+      </w:r>
+      <w:proofErr w:type="gramStart"/>
+      <w:r>
+        <w:rPr>
+          <w:rFonts w:ascii="Consolas" w:eastAsia="Times New Roman" w:hAnsi="Consolas" w:cs="Times New Roman"/>
+          <w:color w:val="CE9178"/>
+          <w:kern w:val="0"/>
+          <w:sz w:val="24"/>
+          <w:szCs w:val="24"/>
+          <w14:ligatures w14:val="none"/>
+        </w:rPr>
+        <w:t>key</w:t>
+      </w:r>
+      <w:proofErr w:type="gramEnd"/>
     </w:p>
     <w:p>
       <w:pPr>
@@ -683,7 +696,31 @@
           <w:szCs w:val="24"/>
           <w14:ligatures w14:val="none"/>
         </w:rPr>
-        <w:t xml:space="preserve">    as follows </w:t>
+        <w:t xml:space="preserve">    as </w:t>
+      </w:r>
+      <w:proofErr w:type="gramStart"/>
+      <w:r>
+        <w:rPr>
+          <w:rFonts w:ascii="Consolas" w:eastAsia="Times New Roman" w:hAnsi="Consolas" w:cs="Times New Roman"/>
+          <w:color w:val="CE9178"/>
+          <w:kern w:val="0"/>
+          <w:sz w:val="24"/>
+          <w:szCs w:val="24"/>
+          <w14:ligatures w14:val="none"/>
+        </w:rPr>
+        <w:t>follows</w:t>
+      </w:r>
+      <w:proofErr w:type="gramEnd"/>
+      <w:r>
+        <w:rPr>
+          <w:rFonts w:ascii="Consolas" w:eastAsia="Times New Roman" w:hAnsi="Consolas" w:cs="Times New Roman"/>
+          <w:color w:val="CE9178"/>
+          <w:kern w:val="0"/>
+          <w:sz w:val="24"/>
+          <w:szCs w:val="24"/>
+          <w14:ligatures w14:val="none"/>
+        </w:rPr>
+        <w:t xml:space="preserve"> </w:t>
       </w:r>
     </w:p>
     <w:p>
@@ -883,7 +920,33 @@
           <w:szCs w:val="24"/>
           <w14:ligatures w14:val="none"/>
         </w:rPr>
-        <w:t>        - If the last grouping does not have exactly five characters,then append some space to the end of the plaintext message to fill out the last grouping</w:t>
+        <w:t xml:space="preserve">        - If the last grouping does not have exactly five </w:t>
+      </w:r>
+      <w:proofErr w:type="spellStart"/>
+      <w:proofErr w:type="gramStart"/>
+      <w:r>
+        <w:rPr>
+          <w:rFonts w:ascii="Consolas" w:eastAsia="Times New Roman" w:hAnsi="Consolas" w:cs="Times New Roman"/>
+          <w:color w:val="CE9178"/>
+          <w:kern w:val="0"/>
+          <w:sz w:val="24"/>
+          <w:szCs w:val="24"/>
+          <w14:ligatures w14:val="none"/>
+        </w:rPr>
+        <w:t>characters,then</w:t>
+      </w:r>
+      <w:proofErr w:type="spellEnd"/>
+      <w:proofErr w:type="gramEnd"/>
+      <w:r>
+        <w:rPr>
+          <w:rFonts w:ascii="Consolas" w:eastAsia="Times New Roman" w:hAnsi="Consolas" w:cs="Times New Roman"/>
+          <w:color w:val="CE9178"/>
+          <w:kern w:val="0"/>
+          <w:sz w:val="24"/>
+          <w:szCs w:val="24"/>
+          <w14:ligatures w14:val="none"/>
+        </w:rPr>
+        <w:t xml:space="preserve"> append some space to the end of the plaintext message to fill out the last grouping</w:t>
       </w:r>
     </w:p>
     <w:p>
@@ -933,7 +996,31 @@
           <w:szCs w:val="24"/>
           <w14:ligatures w14:val="none"/>
         </w:rPr>
-        <w:t>            - group one is [c4,c3,c2,c1,c0]</w:t>
+        <w:t>            - group one is [c</w:t>
+      </w:r>
+      <w:proofErr w:type="gramStart"/>
+      <w:r>
+        <w:rPr>
+          <w:rFonts w:ascii="Consolas" w:eastAsia="Times New Roman" w:hAnsi="Consolas" w:cs="Times New Roman"/>
+          <w:color w:val="CE9178"/>
+          <w:kern w:val="0"/>
+          <w:sz w:val="24"/>
+          <w:szCs w:val="24"/>
+          <w14:ligatures w14:val="none"/>
+        </w:rPr>
+        <w:t>4,c</w:t>
+      </w:r>
+      <w:proofErr w:type="gramEnd"/>
+      <w:r>
+        <w:rPr>
+          <w:rFonts w:ascii="Consolas" w:eastAsia="Times New Roman" w:hAnsi="Consolas" w:cs="Times New Roman"/>
+          <w:color w:val="CE9178"/>
+          <w:kern w:val="0"/>
+          <w:sz w:val="24"/>
+          <w:szCs w:val="24"/>
+          <w14:ligatures w14:val="none"/>
+        </w:rPr>
+        <w:t>3,c2,c1,c0]</w:t>
       </w:r>
     </w:p>
     <w:p>
@@ -1008,8 +1095,21 @@
           <w:szCs w:val="24"/>
           <w14:ligatures w14:val="none"/>
         </w:rPr>
-        <w:t>          A number is converted to its character grouping by using mod and div</w:t>
-      </w:r>
+        <w:t xml:space="preserve">          A number is converted to its character grouping by using mod and </w:t>
+      </w:r>
+      <w:proofErr w:type="gramStart"/>
+      <w:r>
+        <w:rPr>
+          <w:rFonts w:ascii="Consolas" w:eastAsia="Times New Roman" w:hAnsi="Consolas" w:cs="Times New Roman"/>
+          <w:color w:val="CE9178"/>
+          <w:kern w:val="0"/>
+          <w:sz w:val="24"/>
+          <w:szCs w:val="24"/>
+          <w14:ligatures w14:val="none"/>
+        </w:rPr>
+        <w:t>div</w:t>
+      </w:r>
+      <w:proofErr w:type="gramEnd"/>
     </w:p>
     <w:p>
       <w:pPr>
@@ -1164,8 +1264,21 @@
           <w:szCs w:val="24"/>
           <w14:ligatures w14:val="none"/>
         </w:rPr>
-        <w:t xml:space="preserve">       It Accept the message coming from the sender</w:t>
-      </w:r>
+        <w:t xml:space="preserve">       It Accept the message coming from the </w:t>
+      </w:r>
+      <w:proofErr w:type="gramStart"/>
+      <w:r>
+        <w:rPr>
+          <w:rFonts w:ascii="Consolas" w:eastAsia="Times New Roman" w:hAnsi="Consolas" w:cs="Times New Roman"/>
+          <w:color w:val="CE9178"/>
+          <w:kern w:val="0"/>
+          <w:sz w:val="24"/>
+          <w:szCs w:val="24"/>
+          <w14:ligatures w14:val="none"/>
+        </w:rPr>
+        <w:t>sender</w:t>
+      </w:r>
+      <w:proofErr w:type="gramEnd"/>
     </w:p>
     <w:p>
       <w:pPr>
@@ -1189,7 +1302,31 @@
           <w:szCs w:val="24"/>
           <w14:ligatures w14:val="none"/>
         </w:rPr>
-        <w:t xml:space="preserve">       Then it decrypt it using its private key</w:t>
+        <w:t xml:space="preserve">       Then it </w:t>
+      </w:r>
+      <w:proofErr w:type="gramStart"/>
+      <w:r>
+        <w:rPr>
+          <w:rFonts w:ascii="Consolas" w:eastAsia="Times New Roman" w:hAnsi="Consolas" w:cs="Times New Roman"/>
+          <w:color w:val="CE9178"/>
+          <w:kern w:val="0"/>
+          <w:sz w:val="24"/>
+          <w:szCs w:val="24"/>
+          <w14:ligatures w14:val="none"/>
+        </w:rPr>
+        <w:t>decrypt</w:t>
+      </w:r>
+      <w:proofErr w:type="gramEnd"/>
+      <w:r>
+        <w:rPr>
+          <w:rFonts w:ascii="Consolas" w:eastAsia="Times New Roman" w:hAnsi="Consolas" w:cs="Times New Roman"/>
+          <w:color w:val="CE9178"/>
+          <w:kern w:val="0"/>
+          <w:sz w:val="24"/>
+          <w:szCs w:val="24"/>
+          <w14:ligatures w14:val="none"/>
+        </w:rPr>
+        <w:t xml:space="preserve"> it using its private key</w:t>
       </w:r>
     </w:p>
     <w:p>
@@ -1239,7 +1376,31 @@
           <w:szCs w:val="24"/>
           <w14:ligatures w14:val="none"/>
         </w:rPr>
-        <w:t xml:space="preserve">This is done by </w:t>
+        <w:t xml:space="preserve">This is done </w:t>
+      </w:r>
+      <w:proofErr w:type="gramStart"/>
+      <w:r>
+        <w:rPr>
+          <w:rFonts w:ascii="Consolas" w:eastAsia="Times New Roman" w:hAnsi="Consolas" w:cs="Times New Roman"/>
+          <w:color w:val="CE9178"/>
+          <w:kern w:val="0"/>
+          <w:sz w:val="24"/>
+          <w:szCs w:val="24"/>
+          <w14:ligatures w14:val="none"/>
+        </w:rPr>
+        <w:t>by</w:t>
+      </w:r>
+      <w:proofErr w:type="gramEnd"/>
+      <w:r>
+        <w:rPr>
+          <w:rFonts w:ascii="Consolas" w:eastAsia="Times New Roman" w:hAnsi="Consolas" w:cs="Times New Roman"/>
+          <w:color w:val="CE9178"/>
+          <w:kern w:val="0"/>
+          <w:sz w:val="24"/>
+          <w:szCs w:val="24"/>
+          <w14:ligatures w14:val="none"/>
+        </w:rPr>
+        <w:t xml:space="preserve"> </w:t>
       </w:r>
     </w:p>
     <w:p>
@@ -1269,7 +1430,31 @@
           <w:szCs w:val="24"/>
           <w14:ligatures w14:val="none"/>
         </w:rPr>
-        <w:t>Loop for i from 0 to 5</w:t>
+        <w:t xml:space="preserve">Loop for </w:t>
+      </w:r>
+      <w:proofErr w:type="spellStart"/>
+      <w:r>
+        <w:rPr>
+          <w:rFonts w:ascii="Consolas" w:eastAsia="Times New Roman" w:hAnsi="Consolas" w:cs="Times New Roman"/>
+          <w:color w:val="CE9178"/>
+          <w:kern w:val="0"/>
+          <w:sz w:val="24"/>
+          <w:szCs w:val="24"/>
+          <w14:ligatures w14:val="none"/>
+        </w:rPr>
+        <w:t>i</w:t>
+      </w:r>
+      <w:proofErr w:type="spellEnd"/>
+      <w:r>
+        <w:rPr>
+          <w:rFonts w:ascii="Consolas" w:eastAsia="Times New Roman" w:hAnsi="Consolas" w:cs="Times New Roman"/>
+          <w:color w:val="CE9178"/>
+          <w:kern w:val="0"/>
+          <w:sz w:val="24"/>
+          <w:szCs w:val="24"/>
+          <w14:ligatures w14:val="none"/>
+        </w:rPr>
+        <w:t xml:space="preserve"> from 0 to 5</w:t>
       </w:r>
     </w:p>
     <w:p>
@@ -1299,8 +1484,21 @@
           <w:szCs w:val="24"/>
           <w14:ligatures w14:val="none"/>
         </w:rPr>
-        <w:t>Get the number mod 37</w:t>
-      </w:r>
+        <w:t xml:space="preserve">Get the number mod </w:t>
+      </w:r>
+      <w:proofErr w:type="gramStart"/>
+      <w:r>
+        <w:rPr>
+          <w:rFonts w:ascii="Consolas" w:eastAsia="Times New Roman" w:hAnsi="Consolas" w:cs="Times New Roman"/>
+          <w:color w:val="CE9178"/>
+          <w:kern w:val="0"/>
+          <w:sz w:val="24"/>
+          <w:szCs w:val="24"/>
+          <w14:ligatures w14:val="none"/>
+        </w:rPr>
+        <w:t>37</w:t>
+      </w:r>
+      <w:proofErr w:type="gramEnd"/>
     </w:p>
     <w:p>
       <w:pPr>
@@ -1329,8 +1527,21 @@
           <w:szCs w:val="24"/>
           <w14:ligatures w14:val="none"/>
         </w:rPr>
-        <w:t>Then apply integer division by 37</w:t>
-      </w:r>
+        <w:t xml:space="preserve">Then apply integer division by </w:t>
+      </w:r>
+      <w:proofErr w:type="gramStart"/>
+      <w:r>
+        <w:rPr>
+          <w:rFonts w:ascii="Consolas" w:eastAsia="Times New Roman" w:hAnsi="Consolas" w:cs="Times New Roman"/>
+          <w:color w:val="CE9178"/>
+          <w:kern w:val="0"/>
+          <w:sz w:val="24"/>
+          <w:szCs w:val="24"/>
+          <w14:ligatures w14:val="none"/>
+        </w:rPr>
+        <w:t>37</w:t>
+      </w:r>
+      <w:proofErr w:type="gramEnd"/>
     </w:p>
     <w:p>
       <w:pPr>
@@ -1494,8 +1705,21 @@
           <w:szCs w:val="24"/>
           <w14:ligatures w14:val="none"/>
         </w:rPr>
-        <w:t> here we want to apply the attack</w:t>
-      </w:r>
+        <w:t xml:space="preserve"> here we want to apply the </w:t>
+      </w:r>
+      <w:proofErr w:type="gramStart"/>
+      <w:r>
+        <w:rPr>
+          <w:rFonts w:ascii="Consolas" w:eastAsia="Times New Roman" w:hAnsi="Consolas" w:cs="Times New Roman"/>
+          <w:color w:val="CE9178"/>
+          <w:kern w:val="0"/>
+          <w:sz w:val="24"/>
+          <w:szCs w:val="24"/>
+          <w14:ligatures w14:val="none"/>
+        </w:rPr>
+        <w:t>attack</w:t>
+      </w:r>
+      <w:proofErr w:type="gramEnd"/>
     </w:p>
     <w:p>
       <w:pPr>
@@ -1519,7 +1743,31 @@
           <w:szCs w:val="24"/>
           <w14:ligatures w14:val="none"/>
         </w:rPr>
-        <w:t>        so the algorithm will be as follows:</w:t>
+        <w:t xml:space="preserve">        </w:t>
+      </w:r>
+      <w:proofErr w:type="gramStart"/>
+      <w:r>
+        <w:rPr>
+          <w:rFonts w:ascii="Consolas" w:eastAsia="Times New Roman" w:hAnsi="Consolas" w:cs="Times New Roman"/>
+          <w:color w:val="CE9178"/>
+          <w:kern w:val="0"/>
+          <w:sz w:val="24"/>
+          <w:szCs w:val="24"/>
+          <w14:ligatures w14:val="none"/>
+        </w:rPr>
+        <w:t>so</w:t>
+      </w:r>
+      <w:proofErr w:type="gramEnd"/>
+      <w:r>
+        <w:rPr>
+          <w:rFonts w:ascii="Consolas" w:eastAsia="Times New Roman" w:hAnsi="Consolas" w:cs="Times New Roman"/>
+          <w:color w:val="CE9178"/>
+          <w:kern w:val="0"/>
+          <w:sz w:val="24"/>
+          <w:szCs w:val="24"/>
+          <w14:ligatures w14:val="none"/>
+        </w:rPr>
+        <w:t xml:space="preserve"> the algorithm will be as follows:</w:t>
       </w:r>
     </w:p>
     <w:p>
@@ -1713,7 +1961,23 @@
           <w:sz w:val="28"/>
           <w:szCs w:val="28"/>
         </w:rPr>
-        <w:t xml:space="preserve">The increase in the time increases exponentially. </w:t>
+        <w:t xml:space="preserve">The increase in </w:t>
+      </w:r>
+      <w:proofErr w:type="gramStart"/>
+      <w:r>
+        <w:rPr>
+          <w:sz w:val="28"/>
+          <w:szCs w:val="28"/>
+        </w:rPr>
+        <w:t>the time</w:t>
+      </w:r>
+      <w:proofErr w:type="gramEnd"/>
+      <w:r>
+        <w:rPr>
+          <w:sz w:val="28"/>
+          <w:szCs w:val="28"/>
+        </w:rPr>
+        <w:t xml:space="preserve"> increases exponentially. </w:t>
       </w:r>
     </w:p>
     <w:p>
@@ -2712,6 +2976,7 @@
       </w:pPr>
       <w:r>
         <w:rPr>
+          <w:noProof/>
           <w:sz w:val="28"/>
           <w:szCs w:val="28"/>
           <w:u w:val="single"/>
@@ -2761,49 +3026,79 @@
           <w:u w:val="single"/>
         </w:rPr>
       </w:pPr>
-    </w:p>
-    <w:p>
-      <w:pPr>
-        <w:rPr>
-          <w:sz w:val="28"/>
-          <w:szCs w:val="28"/>
-          <w:u w:val="single"/>
-        </w:rPr>
-      </w:pPr>
-      <w:r>
-        <w:rPr>
-          <w:sz w:val="28"/>
-          <w:szCs w:val="28"/>
-          <w:u w:val="single"/>
-        </w:rPr>
-        <w:t>N = 40:</w:t>
-      </w:r>
-    </w:p>
-    <w:p>
-      <w:pPr>
-        <w:rPr>
-          <w:sz w:val="28"/>
-          <w:szCs w:val="28"/>
-          <w:u w:val="single"/>
-        </w:rPr>
-      </w:pPr>
-    </w:p>
-    <w:p>
-      <w:pPr>
-        <w:rPr>
-          <w:sz w:val="28"/>
-          <w:szCs w:val="28"/>
-          <w:u w:val="single"/>
-        </w:rPr>
-      </w:pPr>
-      <w:r>
-        <w:rPr>
-          <w:sz w:val="28"/>
-          <w:szCs w:val="28"/>
-          <w:u w:val="single"/>
-        </w:rPr>
-        <w:t>N = 64:</w:t>
-      </w:r>
+      <w:r>
+        <w:rPr>
+          <w:sz w:val="28"/>
+          <w:szCs w:val="28"/>
+          <w:u w:val="single"/>
+        </w:rPr>
+        <w:drawing>
+          <wp:anchor distT="0" distB="0" distL="114300" distR="114300" simplePos="0" relativeHeight="251660288" behindDoc="1" locked="0" layoutInCell="1" allowOverlap="1" wp14:anchorId="5C56A86C" wp14:editId="222B8818">
+            <wp:simplePos x="0" y="0"/>
+            <wp:positionH relativeFrom="column">
+              <wp:posOffset>1003300</wp:posOffset>
+            </wp:positionH>
+            <wp:positionV relativeFrom="paragraph">
+              <wp:posOffset>335915</wp:posOffset>
+            </wp:positionV>
+            <wp:extent cx="4054191" cy="3093988"/>
+            <wp:effectExtent l="0" t="0" r="3810" b="0"/>
+            <wp:wrapNone/>
+            <wp:docPr id="11" name="Picture 11" descr="Chart, line chart&#10;&#10;Description automatically generated"/>
+            <wp:cNvGraphicFramePr>
+              <a:graphicFrameLocks xmlns:a="http://schemas.openxmlformats.org/drawingml/2006/main" noChangeAspect="1"/>
+            </wp:cNvGraphicFramePr>
+            <a:graphic xmlns:a="http://schemas.openxmlformats.org/drawingml/2006/main">
+              <a:graphicData uri="http://schemas.openxmlformats.org/drawingml/2006/picture">
+                <pic:pic xmlns:pic="http://schemas.openxmlformats.org/drawingml/2006/picture">
+                  <pic:nvPicPr>
+                    <pic:cNvPr id="11" name="Picture 11" descr="Chart, line chart&#10;&#10;Description automatically generated"/>
+                    <pic:cNvPicPr/>
+                  </pic:nvPicPr>
+                  <pic:blipFill>
+                    <a:blip r:embed="rId19">
+                      <a:extLst>
+                        <a:ext uri="{28A0092B-C50C-407E-A947-70E740481C1C}">
+                          <a14:useLocalDpi xmlns:a14="http://schemas.microsoft.com/office/drawing/2010/main" val="0"/>
+                        </a:ext>
+                      </a:extLst>
+                    </a:blip>
+                    <a:stretch>
+                      <a:fillRect/>
+                    </a:stretch>
+                  </pic:blipFill>
+                  <pic:spPr>
+                    <a:xfrm>
+                      <a:off x="0" y="0"/>
+                      <a:ext cx="4054191" cy="3093988"/>
+                    </a:xfrm>
+                    <a:prstGeom prst="rect">
+                      <a:avLst/>
+                    </a:prstGeom>
+                  </pic:spPr>
+                </pic:pic>
+              </a:graphicData>
+            </a:graphic>
+          </wp:anchor>
+        </w:drawing>
+      </w:r>
+      <w:r>
+        <w:rPr>
+          <w:sz w:val="28"/>
+          <w:szCs w:val="28"/>
+          <w:u w:val="single"/>
+        </w:rPr>
+        <w:t>Time vs number of bits:</w:t>
+      </w:r>
+    </w:p>
+    <w:p>
+      <w:pPr>
+        <w:rPr>
+          <w:sz w:val="28"/>
+          <w:szCs w:val="28"/>
+          <w:u w:val="single"/>
+        </w:rPr>
+      </w:pPr>
     </w:p>
     <w:sectPr>
       <w:pgSz w:w="12240" w:h="15840"/>
